--- a/4_Onderhoudsprocedures/Installatiehandleiding.docx
+++ b/4_Onderhoudsprocedures/Installatiehandleiding.docx
@@ -4,7 +4,7 @@
   <w:body>
     <w:p>
       <w:pPr>
-        <w:pStyle w:val="Titel"/>
+        <w:pStyle w:val="Title"/>
         <w:jc w:val="center"/>
       </w:pPr>
       <w:r>
@@ -19,7 +19,7 @@
       <w:r>
         <w:rPr>
           <w:noProof/>
-          <w:lang w:val="en-GB" w:eastAsia="en-GB"/>
+          <w:lang w:val="en-US"/>
         </w:rPr>
         <w:drawing>
           <wp:inline distT="0" distB="0" distL="0" distR="0">
@@ -88,15 +88,7 @@
       </w:r>
       <w:r>
         <w:br/>
-        <w:t xml:space="preserve">Giel </w:t>
-      </w:r>
-      <w:proofErr w:type="spellStart"/>
-      <w:r>
-        <w:t>merkelbach</w:t>
-      </w:r>
-      <w:proofErr w:type="spellEnd"/>
-      <w:r>
-        <w:t xml:space="preserve"> en Beau Taapken</w:t>
+        <w:t>Giel merkelbach en Beau Taapken</w:t>
       </w:r>
     </w:p>
     <w:p>
@@ -119,13 +111,6 @@
     </w:p>
     <w:sdt>
       <w:sdtPr>
-        <w:rPr>
-          <w:rFonts w:ascii="Arial" w:eastAsiaTheme="minorHAnsi" w:hAnsi="Arial" w:cstheme="minorBidi"/>
-          <w:color w:val="auto"/>
-          <w:sz w:val="24"/>
-          <w:szCs w:val="22"/>
-          <w:lang w:val="nl-NL"/>
-        </w:rPr>
         <w:id w:val="539172523"/>
         <w:docPartObj>
           <w:docPartGallery w:val="Table of Contents"/>
@@ -134,33 +119,33 @@
       </w:sdtPr>
       <w:sdtEndPr>
         <w:rPr>
+          <w:rFonts w:ascii="Arial" w:eastAsiaTheme="minorHAnsi" w:hAnsi="Arial" w:cstheme="minorBidi"/>
           <w:b/>
           <w:bCs/>
           <w:noProof/>
+          <w:color w:val="auto"/>
+          <w:sz w:val="24"/>
+          <w:szCs w:val="22"/>
+          <w:lang w:val="nl-NL"/>
         </w:rPr>
       </w:sdtEndPr>
       <w:sdtContent>
         <w:p>
           <w:pPr>
-            <w:pStyle w:val="Kopvaninhoudsopgave"/>
+            <w:pStyle w:val="TOCHeading"/>
           </w:pPr>
-          <w:proofErr w:type="spellStart"/>
           <w:r>
             <w:t>Inhoud</w:t>
           </w:r>
-          <w:proofErr w:type="spellEnd"/>
         </w:p>
         <w:p>
           <w:pPr>
-            <w:pStyle w:val="Inhopg2"/>
+            <w:pStyle w:val="TOC2"/>
             <w:tabs>
               <w:tab w:val="right" w:leader="dot" w:pos="9016"/>
             </w:tabs>
             <w:rPr>
-              <w:rFonts w:asciiTheme="minorHAnsi" w:eastAsiaTheme="minorEastAsia" w:hAnsiTheme="minorHAnsi"/>
               <w:noProof/>
-              <w:sz w:val="22"/>
-              <w:lang w:val="en-GB" w:eastAsia="en-GB"/>
             </w:rPr>
           </w:pPr>
           <w:r>
@@ -172,7 +157,7 @@
           <w:r>
             <w:fldChar w:fldCharType="separate"/>
           </w:r>
-          <w:hyperlink w:anchor="_Toc478392450" w:history="1">
+          <w:hyperlink w:anchor="_Toc478372936" w:history="1">
             <w:r>
               <w:rPr>
                 <w:rStyle w:val="Hyperlink"/>
@@ -199,7 +184,7 @@
                 <w:noProof/>
                 <w:webHidden/>
               </w:rPr>
-              <w:instrText xml:space="preserve"> PAGEREF _Toc478392450 \h </w:instrText>
+              <w:instrText xml:space="preserve"> PAGEREF _Toc478372936 \h </w:instrText>
             </w:r>
             <w:r>
               <w:rPr>
@@ -232,18 +217,15 @@
         </w:p>
         <w:p>
           <w:pPr>
-            <w:pStyle w:val="Inhopg2"/>
+            <w:pStyle w:val="TOC2"/>
             <w:tabs>
               <w:tab w:val="right" w:leader="dot" w:pos="9016"/>
             </w:tabs>
             <w:rPr>
-              <w:rFonts w:asciiTheme="minorHAnsi" w:eastAsiaTheme="minorEastAsia" w:hAnsiTheme="minorHAnsi"/>
               <w:noProof/>
-              <w:sz w:val="22"/>
-              <w:lang w:val="en-GB" w:eastAsia="en-GB"/>
             </w:rPr>
           </w:pPr>
-          <w:hyperlink w:anchor="_Toc478392451" w:history="1">
+          <w:hyperlink w:anchor="_Toc478372937" w:history="1">
             <w:r>
               <w:rPr>
                 <w:rStyle w:val="Hyperlink"/>
@@ -270,7 +252,7 @@
                 <w:noProof/>
                 <w:webHidden/>
               </w:rPr>
-              <w:instrText xml:space="preserve"> PAGEREF _Toc478392451 \h </w:instrText>
+              <w:instrText xml:space="preserve"> PAGEREF _Toc478372937 \h </w:instrText>
             </w:r>
             <w:r>
               <w:rPr>
@@ -303,18 +285,15 @@
         </w:p>
         <w:p>
           <w:pPr>
-            <w:pStyle w:val="Inhopg2"/>
+            <w:pStyle w:val="TOC2"/>
             <w:tabs>
               <w:tab w:val="right" w:leader="dot" w:pos="9016"/>
             </w:tabs>
             <w:rPr>
-              <w:rFonts w:asciiTheme="minorHAnsi" w:eastAsiaTheme="minorEastAsia" w:hAnsiTheme="minorHAnsi"/>
               <w:noProof/>
-              <w:sz w:val="22"/>
-              <w:lang w:val="en-GB" w:eastAsia="en-GB"/>
             </w:rPr>
           </w:pPr>
-          <w:hyperlink w:anchor="_Toc478392452" w:history="1">
+          <w:hyperlink w:anchor="_Toc478372938" w:history="1">
             <w:r>
               <w:rPr>
                 <w:rStyle w:val="Hyperlink"/>
@@ -341,7 +320,7 @@
                 <w:noProof/>
                 <w:webHidden/>
               </w:rPr>
-              <w:instrText xml:space="preserve"> PAGEREF _Toc478392452 \h </w:instrText>
+              <w:instrText xml:space="preserve"> PAGEREF _Toc478372938 \h </w:instrText>
             </w:r>
             <w:r>
               <w:rPr>
@@ -374,18 +353,15 @@
         </w:p>
         <w:p>
           <w:pPr>
-            <w:pStyle w:val="Inhopg2"/>
+            <w:pStyle w:val="TOC2"/>
             <w:tabs>
               <w:tab w:val="right" w:leader="dot" w:pos="9016"/>
             </w:tabs>
             <w:rPr>
-              <w:rFonts w:asciiTheme="minorHAnsi" w:eastAsiaTheme="minorEastAsia" w:hAnsiTheme="minorHAnsi"/>
               <w:noProof/>
-              <w:sz w:val="22"/>
-              <w:lang w:val="en-GB" w:eastAsia="en-GB"/>
             </w:rPr>
           </w:pPr>
-          <w:hyperlink w:anchor="_Toc478392453" w:history="1">
+          <w:hyperlink w:anchor="_Toc478372939" w:history="1">
             <w:r>
               <w:rPr>
                 <w:rStyle w:val="Hyperlink"/>
@@ -412,7 +388,7 @@
                 <w:noProof/>
                 <w:webHidden/>
               </w:rPr>
-              <w:instrText xml:space="preserve"> PAGEREF _Toc478392453 \h </w:instrText>
+              <w:instrText xml:space="preserve"> PAGEREF _Toc478372939 \h </w:instrText>
             </w:r>
             <w:r>
               <w:rPr>
@@ -462,8 +438,6 @@
         </w:p>
       </w:sdtContent>
     </w:sdt>
-    <w:bookmarkStart w:id="0" w:name="_GoBack" w:displacedByCustomXml="prev"/>
-    <w:bookmarkEnd w:id="0" w:displacedByCustomXml="prev"/>
     <w:p>
       <w:pPr>
         <w:sectPr>
@@ -477,25 +451,19 @@
     </w:p>
     <w:p>
       <w:pPr>
-        <w:pStyle w:val="Kop2"/>
+        <w:pStyle w:val="Heading2"/>
       </w:pPr>
-      <w:bookmarkStart w:id="1" w:name="_Toc478392450"/>
+      <w:bookmarkStart w:id="0" w:name="_Toc478372936"/>
       <w:r>
         <w:lastRenderedPageBreak/>
         <w:t>Inleiding</w:t>
       </w:r>
-      <w:bookmarkEnd w:id="1"/>
+      <w:bookmarkEnd w:id="0"/>
     </w:p>
     <w:p/>
     <w:p>
       <w:r>
-        <w:t xml:space="preserve">In deze installatiehandleiding gaan we uitleggen hoe de gemaakte applicaties </w:t>
-      </w:r>
-      <w:r>
-        <w:t>geïnstalleerd</w:t>
-      </w:r>
-      <w:r>
-        <w:t xml:space="preserve"> moeten worden.</w:t>
+        <w:t>In deze installatiehandleiding gaan we uitleggen hoe de gemaakte applicaties geinstalleerd moeten worden.</w:t>
       </w:r>
     </w:p>
     <w:p>
@@ -505,14 +473,14 @@
     </w:p>
     <w:p>
       <w:pPr>
-        <w:pStyle w:val="Kop2"/>
+        <w:pStyle w:val="Heading2"/>
       </w:pPr>
-      <w:bookmarkStart w:id="2" w:name="_Toc478392451"/>
+      <w:bookmarkStart w:id="1" w:name="_Toc478372937"/>
       <w:r>
         <w:lastRenderedPageBreak/>
         <w:t>Onderdelen</w:t>
       </w:r>
-      <w:bookmarkEnd w:id="2"/>
+      <w:bookmarkEnd w:id="1"/>
     </w:p>
     <w:p/>
     <w:p>
@@ -524,7 +492,7 @@
       <w:r>
         <w:rPr>
           <w:noProof/>
-          <w:lang w:val="en-GB" w:eastAsia="en-GB"/>
+          <w:lang w:val="en-US"/>
         </w:rPr>
         <w:drawing>
           <wp:inline distT="0" distB="0" distL="0" distR="0" wp14:anchorId="12CE8531" wp14:editId="61842B08">
@@ -568,7 +536,7 @@
       <w:r>
         <w:rPr>
           <w:noProof/>
-          <w:lang w:val="en-GB" w:eastAsia="en-GB"/>
+          <w:lang w:val="en-US"/>
         </w:rPr>
         <w:drawing>
           <wp:inline distT="0" distB="0" distL="0" distR="0" wp14:anchorId="0EF9F45C" wp14:editId="26202FA9">
@@ -622,23 +590,7 @@
     </w:p>
     <w:p>
       <w:r>
-        <w:t xml:space="preserve">      </w:t>
-      </w:r>
-      <w:proofErr w:type="gramStart"/>
-      <w:r>
-        <w:t>PC</w:t>
-      </w:r>
-      <w:proofErr w:type="gramEnd"/>
-      <w:r>
-        <w:t xml:space="preserve"> met </w:t>
-      </w:r>
-      <w:proofErr w:type="spellStart"/>
-      <w:r>
-        <w:t>windows</w:t>
-      </w:r>
-      <w:proofErr w:type="spellEnd"/>
-      <w:r>
-        <w:t xml:space="preserve">    </w:t>
+        <w:t xml:space="preserve">      PC met windows    </w:t>
       </w:r>
       <w:r>
         <w:tab/>
@@ -658,54 +610,22 @@
     </w:p>
     <w:p>
       <w:pPr>
-        <w:pStyle w:val="Kop2"/>
+        <w:pStyle w:val="Heading2"/>
       </w:pPr>
-      <w:bookmarkStart w:id="3" w:name="_Toc478392452"/>
+      <w:bookmarkStart w:id="2" w:name="_Toc478372938"/>
       <w:r>
         <w:lastRenderedPageBreak/>
         <w:t>Installatie</w:t>
       </w:r>
-      <w:bookmarkEnd w:id="3"/>
+      <w:bookmarkEnd w:id="2"/>
     </w:p>
     <w:p/>
     <w:p>
       <w:r>
-        <w:t xml:space="preserve">Om de software te installeren doet u de usb stick met de te installeren software in de computer. U wordt aangeraden om de pc’s op </w:t>
-      </w:r>
-      <w:proofErr w:type="spellStart"/>
-      <w:r>
-        <w:t>windows</w:t>
-      </w:r>
-      <w:proofErr w:type="spellEnd"/>
-      <w:r>
-        <w:t xml:space="preserve"> 10 te hebben lopen want daar zijn de applicaties op getest. Nadat u de usb in de pc hebt gestopt moet u de </w:t>
-      </w:r>
-      <w:proofErr w:type="spellStart"/>
-      <w:r>
-        <w:t>installer</w:t>
-      </w:r>
-      <w:proofErr w:type="spellEnd"/>
-      <w:r>
-        <w:t xml:space="preserve"> vanaf de usb stick opstarten en daarna ziet u een installatiescherm. Op het installatie scherm ziet u </w:t>
-      </w:r>
-      <w:r>
-        <w:t xml:space="preserve">waar de software gaat worden </w:t>
-      </w:r>
-      <w:proofErr w:type="spellStart"/>
-      <w:r>
-        <w:t>geinstalleerd</w:t>
-      </w:r>
-      <w:proofErr w:type="spellEnd"/>
-      <w:r>
-        <w:t xml:space="preserve"> en dat kan u aanpassen. Daarna is het een keer op de “</w:t>
-      </w:r>
-      <w:proofErr w:type="spellStart"/>
-      <w:r>
-        <w:t>oke</w:t>
-      </w:r>
-      <w:proofErr w:type="spellEnd"/>
-      <w:r>
-        <w:t>” knop drukken en het installeren begint.</w:t>
+        <w:t xml:space="preserve">Om de software te installeren doet u de usb stick met de te installeren software in de computer. U wordt aangeraden om de pc’s op windows 10 te hebben lopen want daar zijn de applicaties op getest. Nadat u de usb in de pc hebt gestopt moet u de installer vanaf de usb stick opstarten en daarna ziet u een installatiescherm. Op het installatie scherm ziet u </w:t>
+      </w:r>
+      <w:r>
+        <w:t>waar de software gaat worden geinstalleerd en dat kan u aanpassen. Daarna is het een keer op de “oke” knop drukken en het installeren begint.</w:t>
       </w:r>
     </w:p>
     <w:p>
@@ -715,43 +635,24 @@
     </w:p>
     <w:p>
       <w:pPr>
-        <w:pStyle w:val="Kop2"/>
+        <w:pStyle w:val="Heading2"/>
       </w:pPr>
-      <w:bookmarkStart w:id="4" w:name="_Toc478392453"/>
+      <w:bookmarkStart w:id="3" w:name="_Toc478372939"/>
       <w:r>
         <w:lastRenderedPageBreak/>
         <w:t>Controle goede werking</w:t>
       </w:r>
+      <w:bookmarkEnd w:id="3"/>
+    </w:p>
+    <w:p/>
+    <w:p>
+      <w:r>
+        <w:t>Wanneer u de applicatie heeft geinstalleerd moet u even testen of alles werkt zoals het hoort. Log in met een paar verschillende accounts en probeer wat dngen te doen met de applicatie om te kijken of het werkt zoals het moet. Wanneer dat getest is en alles werkt is de</w:t>
+      </w:r>
+      <w:bookmarkStart w:id="4" w:name="_GoBack"/>
       <w:bookmarkEnd w:id="4"/>
-    </w:p>
-    <w:p/>
-    <w:p>
-      <w:r>
-        <w:t xml:space="preserve">Wanneer u de applicatie heeft </w:t>
-      </w:r>
-      <w:proofErr w:type="spellStart"/>
-      <w:r>
-        <w:t>geinstalleerd</w:t>
-      </w:r>
-      <w:proofErr w:type="spellEnd"/>
-      <w:r>
-        <w:t xml:space="preserve"> moet u even testen of alles werkt zoals het hoort. Log in met een paar verschillende accounts en probeer wat </w:t>
-      </w:r>
-      <w:proofErr w:type="spellStart"/>
-      <w:r>
-        <w:t>dngen</w:t>
-      </w:r>
-      <w:proofErr w:type="spellEnd"/>
-      <w:r>
-        <w:t xml:space="preserve"> te doen met de applicatie om te kijken of het werkt zoals het moet. Wanneer dat getest is en alles werkt is de applicatie fatsoenlijk </w:t>
-      </w:r>
-      <w:proofErr w:type="spellStart"/>
-      <w:r>
-        <w:t>geinstalleerd</w:t>
-      </w:r>
-      <w:proofErr w:type="spellEnd"/>
-      <w:r>
-        <w:t>.</w:t>
+      <w:r>
+        <w:t xml:space="preserve"> applicatie fatsoenlijk geinstalleerd.</w:t>
       </w:r>
     </w:p>
     <w:sectPr>
@@ -808,7 +709,7 @@
     <w:sdtContent>
       <w:p>
         <w:pPr>
-          <w:pStyle w:val="Voettekst"/>
+          <w:pStyle w:val="Footer"/>
           <w:jc w:val="right"/>
         </w:pPr>
       </w:p>
@@ -816,7 +717,7 @@
   </w:sdt>
   <w:p>
     <w:pPr>
-      <w:pStyle w:val="Voettekst"/>
+      <w:pStyle w:val="Footer"/>
     </w:pPr>
   </w:p>
 </w:ftr>
@@ -840,7 +741,7 @@
     <w:sdtContent>
       <w:p>
         <w:pPr>
-          <w:pStyle w:val="Voettekst"/>
+          <w:pStyle w:val="Footer"/>
           <w:jc w:val="right"/>
         </w:pPr>
         <w:r>
@@ -856,7 +757,7 @@
           <w:rPr>
             <w:noProof/>
           </w:rPr>
-          <w:t>4</w:t>
+          <w:t>6</w:t>
         </w:r>
         <w:r>
           <w:rPr>
@@ -869,7 +770,7 @@
   </w:sdt>
   <w:p>
     <w:pPr>
-      <w:pStyle w:val="Voettekst"/>
+      <w:pStyle w:val="Footer"/>
     </w:pPr>
   </w:p>
 </w:ftr>
@@ -1293,7 +1194,7 @@
     <w:lsdException w:name="Smart Hyperlink" w:semiHidden="1" w:unhideWhenUsed="1"/>
     <w:lsdException w:name="Hashtag" w:semiHidden="1" w:unhideWhenUsed="1"/>
   </w:latentStyles>
-  <w:style w:type="paragraph" w:default="1" w:styleId="Standaard">
+  <w:style w:type="paragraph" w:default="1" w:styleId="Normal">
     <w:name w:val="Normal"/>
     <w:qFormat/>
     <w:rsid w:val="0036562E"/>
@@ -1302,11 +1203,11 @@
       <w:sz w:val="24"/>
     </w:rPr>
   </w:style>
-  <w:style w:type="paragraph" w:styleId="Kop1">
+  <w:style w:type="paragraph" w:styleId="Heading1">
     <w:name w:val="heading 1"/>
-    <w:basedOn w:val="Standaard"/>
-    <w:next w:val="Standaard"/>
-    <w:link w:val="Kop1Char"/>
+    <w:basedOn w:val="Normal"/>
+    <w:next w:val="Normal"/>
+    <w:link w:val="Heading1Char"/>
     <w:uiPriority w:val="9"/>
     <w:qFormat/>
     <w:rsid w:val="00741C06"/>
@@ -1323,11 +1224,11 @@
       <w:szCs w:val="32"/>
     </w:rPr>
   </w:style>
-  <w:style w:type="paragraph" w:styleId="Kop2">
+  <w:style w:type="paragraph" w:styleId="Heading2">
     <w:name w:val="heading 2"/>
-    <w:basedOn w:val="Standaard"/>
-    <w:next w:val="Standaard"/>
-    <w:link w:val="Kop2Char"/>
+    <w:basedOn w:val="Normal"/>
+    <w:next w:val="Normal"/>
+    <w:link w:val="Heading2Char"/>
     <w:uiPriority w:val="9"/>
     <w:unhideWhenUsed/>
     <w:qFormat/>
@@ -1345,11 +1246,11 @@
       <w:szCs w:val="26"/>
     </w:rPr>
   </w:style>
-  <w:style w:type="paragraph" w:styleId="Kop3">
+  <w:style w:type="paragraph" w:styleId="Heading3">
     <w:name w:val="heading 3"/>
-    <w:basedOn w:val="Standaard"/>
-    <w:next w:val="Standaard"/>
-    <w:link w:val="Kop3Char"/>
+    <w:basedOn w:val="Normal"/>
+    <w:next w:val="Normal"/>
+    <w:link w:val="Heading3Char"/>
     <w:uiPriority w:val="9"/>
     <w:unhideWhenUsed/>
     <w:qFormat/>
@@ -1366,13 +1267,12 @@
       <w:szCs w:val="24"/>
     </w:rPr>
   </w:style>
-  <w:style w:type="character" w:default="1" w:styleId="Standaardalinea-lettertype">
+  <w:style w:type="character" w:default="1" w:styleId="DefaultParagraphFont">
     <w:name w:val="Default Paragraph Font"/>
     <w:uiPriority w:val="1"/>
-    <w:semiHidden/>
     <w:unhideWhenUsed/>
   </w:style>
-  <w:style w:type="table" w:default="1" w:styleId="Standaardtabel">
+  <w:style w:type="table" w:default="1" w:styleId="TableNormal">
     <w:name w:val="Normal Table"/>
     <w:uiPriority w:val="99"/>
     <w:semiHidden/>
@@ -1387,17 +1287,17 @@
       </w:tblCellMar>
     </w:tblPr>
   </w:style>
-  <w:style w:type="numbering" w:default="1" w:styleId="Geenlijst">
+  <w:style w:type="numbering" w:default="1" w:styleId="NoList">
     <w:name w:val="No List"/>
     <w:uiPriority w:val="99"/>
     <w:semiHidden/>
     <w:unhideWhenUsed/>
   </w:style>
-  <w:style w:type="paragraph" w:styleId="Titel">
+  <w:style w:type="paragraph" w:styleId="Title">
     <w:name w:val="Title"/>
-    <w:basedOn w:val="Standaard"/>
-    <w:next w:val="Standaard"/>
-    <w:link w:val="TitelChar"/>
+    <w:basedOn w:val="Normal"/>
+    <w:next w:val="Normal"/>
+    <w:link w:val="TitleChar"/>
     <w:uiPriority w:val="10"/>
     <w:qFormat/>
     <w:rsid w:val="00A90C36"/>
@@ -1413,10 +1313,10 @@
       <w:szCs w:val="56"/>
     </w:rPr>
   </w:style>
-  <w:style w:type="character" w:customStyle="1" w:styleId="TitelChar">
-    <w:name w:val="Titel Char"/>
-    <w:basedOn w:val="Standaardalinea-lettertype"/>
-    <w:link w:val="Titel"/>
+  <w:style w:type="character" w:customStyle="1" w:styleId="TitleChar">
+    <w:name w:val="Title Char"/>
+    <w:basedOn w:val="DefaultParagraphFont"/>
+    <w:link w:val="Title"/>
     <w:uiPriority w:val="10"/>
     <w:rsid w:val="00A90C36"/>
     <w:rPr>
@@ -1427,10 +1327,10 @@
       <w:szCs w:val="56"/>
     </w:rPr>
   </w:style>
-  <w:style w:type="character" w:customStyle="1" w:styleId="Kop1Char">
-    <w:name w:val="Kop 1 Char"/>
-    <w:basedOn w:val="Standaardalinea-lettertype"/>
-    <w:link w:val="Kop1"/>
+  <w:style w:type="character" w:customStyle="1" w:styleId="Heading1Char">
+    <w:name w:val="Heading 1 Char"/>
+    <w:basedOn w:val="DefaultParagraphFont"/>
+    <w:link w:val="Heading1"/>
     <w:uiPriority w:val="9"/>
     <w:rsid w:val="00741C06"/>
     <w:rPr>
@@ -1440,10 +1340,10 @@
       <w:szCs w:val="32"/>
     </w:rPr>
   </w:style>
-  <w:style w:type="paragraph" w:styleId="Kopvaninhoudsopgave">
+  <w:style w:type="paragraph" w:styleId="TOCHeading">
     <w:name w:val="TOC Heading"/>
-    <w:basedOn w:val="Kop1"/>
-    <w:next w:val="Standaard"/>
+    <w:basedOn w:val="Heading1"/>
+    <w:next w:val="Normal"/>
     <w:uiPriority w:val="39"/>
     <w:unhideWhenUsed/>
     <w:qFormat/>
@@ -1455,10 +1355,10 @@
       <w:lang w:val="en-US"/>
     </w:rPr>
   </w:style>
-  <w:style w:type="paragraph" w:styleId="Koptekst">
+  <w:style w:type="paragraph" w:styleId="Header">
     <w:name w:val="header"/>
-    <w:basedOn w:val="Standaard"/>
-    <w:link w:val="KoptekstChar"/>
+    <w:basedOn w:val="Normal"/>
+    <w:link w:val="HeaderChar"/>
     <w:uiPriority w:val="99"/>
     <w:unhideWhenUsed/>
     <w:rsid w:val="000E699A"/>
@@ -1470,10 +1370,10 @@
       <w:spacing w:after="0" w:line="240" w:lineRule="auto"/>
     </w:pPr>
   </w:style>
-  <w:style w:type="character" w:customStyle="1" w:styleId="KoptekstChar">
-    <w:name w:val="Koptekst Char"/>
-    <w:basedOn w:val="Standaardalinea-lettertype"/>
-    <w:link w:val="Koptekst"/>
+  <w:style w:type="character" w:customStyle="1" w:styleId="HeaderChar">
+    <w:name w:val="Header Char"/>
+    <w:basedOn w:val="DefaultParagraphFont"/>
+    <w:link w:val="Header"/>
     <w:uiPriority w:val="99"/>
     <w:rsid w:val="000E699A"/>
     <w:rPr>
@@ -1481,10 +1381,10 @@
       <w:sz w:val="24"/>
     </w:rPr>
   </w:style>
-  <w:style w:type="paragraph" w:styleId="Voettekst">
+  <w:style w:type="paragraph" w:styleId="Footer">
     <w:name w:val="footer"/>
-    <w:basedOn w:val="Standaard"/>
-    <w:link w:val="VoettekstChar"/>
+    <w:basedOn w:val="Normal"/>
+    <w:link w:val="FooterChar"/>
     <w:uiPriority w:val="99"/>
     <w:unhideWhenUsed/>
     <w:rsid w:val="000E699A"/>
@@ -1496,10 +1396,10 @@
       <w:spacing w:after="0" w:line="240" w:lineRule="auto"/>
     </w:pPr>
   </w:style>
-  <w:style w:type="character" w:customStyle="1" w:styleId="VoettekstChar">
-    <w:name w:val="Voettekst Char"/>
-    <w:basedOn w:val="Standaardalinea-lettertype"/>
-    <w:link w:val="Voettekst"/>
+  <w:style w:type="character" w:customStyle="1" w:styleId="FooterChar">
+    <w:name w:val="Footer Char"/>
+    <w:basedOn w:val="DefaultParagraphFont"/>
+    <w:link w:val="Footer"/>
     <w:uiPriority w:val="99"/>
     <w:rsid w:val="000E699A"/>
     <w:rPr>
@@ -1507,10 +1407,10 @@
       <w:sz w:val="24"/>
     </w:rPr>
   </w:style>
-  <w:style w:type="character" w:customStyle="1" w:styleId="Kop2Char">
-    <w:name w:val="Kop 2 Char"/>
-    <w:basedOn w:val="Standaardalinea-lettertype"/>
-    <w:link w:val="Kop2"/>
+  <w:style w:type="character" w:customStyle="1" w:styleId="Heading2Char">
+    <w:name w:val="Heading 2 Char"/>
+    <w:basedOn w:val="DefaultParagraphFont"/>
+    <w:link w:val="Heading2"/>
     <w:uiPriority w:val="9"/>
     <w:rsid w:val="000E699A"/>
     <w:rPr>
@@ -1519,10 +1419,10 @@
       <w:szCs w:val="26"/>
     </w:rPr>
   </w:style>
-  <w:style w:type="character" w:customStyle="1" w:styleId="Kop3Char">
-    <w:name w:val="Kop 3 Char"/>
-    <w:basedOn w:val="Standaardalinea-lettertype"/>
-    <w:link w:val="Kop3"/>
+  <w:style w:type="character" w:customStyle="1" w:styleId="Heading3Char">
+    <w:name w:val="Heading 3 Char"/>
+    <w:basedOn w:val="DefaultParagraphFont"/>
+    <w:link w:val="Heading3"/>
     <w:uiPriority w:val="9"/>
     <w:rsid w:val="00C508D2"/>
     <w:rPr>
@@ -1532,10 +1432,10 @@
       <w:szCs w:val="24"/>
     </w:rPr>
   </w:style>
-  <w:style w:type="paragraph" w:styleId="Inhopg2">
+  <w:style w:type="paragraph" w:styleId="TOC2">
     <w:name w:val="toc 2"/>
-    <w:basedOn w:val="Standaard"/>
-    <w:next w:val="Standaard"/>
+    <w:basedOn w:val="Normal"/>
+    <w:next w:val="Normal"/>
     <w:autoRedefine/>
     <w:uiPriority w:val="39"/>
     <w:unhideWhenUsed/>
@@ -1547,7 +1447,7 @@
   </w:style>
   <w:style w:type="character" w:styleId="Hyperlink">
     <w:name w:val="Hyperlink"/>
-    <w:basedOn w:val="Standaardalinea-lettertype"/>
+    <w:basedOn w:val="DefaultParagraphFont"/>
     <w:uiPriority w:val="99"/>
     <w:unhideWhenUsed/>
     <w:rsid w:val="00FA7BB7"/>
@@ -1825,7 +1725,7 @@
 </file>
 
 <file path=customXml/itemProps1.xml><?xml version="1.0" encoding="utf-8"?>
-<ds:datastoreItem xmlns:ds="http://schemas.openxmlformats.org/officeDocument/2006/customXml" ds:itemID="{50C0D8E7-299A-4951-B41B-BE0C8E8E8B43}">
+<ds:datastoreItem xmlns:ds="http://schemas.openxmlformats.org/officeDocument/2006/customXml" ds:itemID="{A38E46A3-6B3A-49F6-A225-01293F231A5F}">
   <ds:schemaRefs>
     <ds:schemaRef ds:uri="http://schemas.openxmlformats.org/officeDocument/2006/bibliography"/>
   </ds:schemaRefs>
